--- a/Major project documentation.docx
+++ b/Major project documentation.docx
@@ -735,6 +735,236 @@
           <w:szCs w:val="24"/>
         </w:rPr>
       </w:pPr>
+      <w:r>
+        <w:rPr>
+          <w:sz w:val="24"/>
+          <w:szCs w:val="24"/>
+        </w:rPr>
+        <w:t xml:space="preserve">Created </w:t>
+      </w:r>
+      <w:r>
+        <w:rPr>
+          <w:sz w:val="24"/>
+          <w:szCs w:val="24"/>
+          <w:u w:val="single"/>
+        </w:rPr>
+        <w:t>review.js</w:t>
+      </w:r>
+      <w:r>
+        <w:rPr>
+          <w:sz w:val="24"/>
+          <w:szCs w:val="24"/>
+        </w:rPr>
+        <w:t xml:space="preserve"> in models: </w:t>
+      </w:r>
+      <w:r>
+        <w:rPr>
+          <w:sz w:val="24"/>
+          <w:szCs w:val="24"/>
+        </w:rPr>
+        <w:t>1) set up the reviews form</w:t>
+      </w:r>
+      <w:r>
+        <w:rPr>
+          <w:sz w:val="24"/>
+          <w:szCs w:val="24"/>
+        </w:rPr>
+        <w:t xml:space="preserve"> in show ejs.</w:t>
+      </w:r>
+    </w:p>
+    <w:p>
+      <w:pPr>
+        <w:ind w:left="1440"/>
+        <w:rPr>
+          <w:sz w:val="24"/>
+          <w:szCs w:val="24"/>
+        </w:rPr>
+      </w:pPr>
+      <w:r>
+        <w:rPr>
+          <w:sz w:val="24"/>
+          <w:szCs w:val="24"/>
+        </w:rPr>
+        <w:t xml:space="preserve">                                      2) </w:t>
+      </w:r>
+      <w:r>
+        <w:rPr>
+          <w:sz w:val="24"/>
+          <w:szCs w:val="24"/>
+        </w:rPr>
+        <w:t xml:space="preserve">Submitting the form: </w:t>
+      </w:r>
+      <w:r>
+        <w:rPr>
+          <w:sz w:val="24"/>
+          <w:szCs w:val="24"/>
+        </w:rPr>
+        <w:t>create a route in app.js</w:t>
+      </w:r>
+    </w:p>
+    <w:p>
+      <w:pPr>
+        <w:rPr>
+          <w:sz w:val="24"/>
+          <w:szCs w:val="24"/>
+        </w:rPr>
+      </w:pPr>
+      <w:r>
+        <w:rPr>
+          <w:sz w:val="24"/>
+          <w:szCs w:val="24"/>
+        </w:rPr>
+        <w:t xml:space="preserve">      24) Client side validation for reviews. </w:t>
+      </w:r>
+      <w:r>
+        <w:rPr>
+          <w:sz w:val="24"/>
+          <w:szCs w:val="24"/>
+        </w:rPr>
+        <w:t>Validate review same as listing validation. Create a                  joi in schema.js and then add in app.js and create a function.</w:t>
+      </w:r>
+    </w:p>
+    <w:p>
+      <w:pPr>
+        <w:rPr>
+          <w:sz w:val="24"/>
+          <w:szCs w:val="24"/>
+        </w:rPr>
+      </w:pPr>
+      <w:r>
+        <w:rPr>
+          <w:sz w:val="24"/>
+          <w:szCs w:val="24"/>
+        </w:rPr>
+        <w:t>25)Showing reviews on show.ejs page. Used populate method</w:t>
+      </w:r>
+    </w:p>
+    <w:p>
+      <w:pPr>
+        <w:rPr>
+          <w:sz w:val="24"/>
+          <w:szCs w:val="24"/>
+        </w:rPr>
+      </w:pPr>
+    </w:p>
+    <w:p>
+      <w:pPr>
+        <w:rPr>
+          <w:sz w:val="24"/>
+          <w:szCs w:val="24"/>
+        </w:rPr>
+      </w:pPr>
+    </w:p>
+    <w:p>
+      <w:pPr>
+        <w:rPr>
+          <w:sz w:val="24"/>
+          <w:szCs w:val="24"/>
+        </w:rPr>
+      </w:pPr>
+    </w:p>
+    <w:p>
+      <w:pPr>
+        <w:rPr>
+          <w:sz w:val="24"/>
+          <w:szCs w:val="24"/>
+        </w:rPr>
+      </w:pPr>
+    </w:p>
+    <w:p>
+      <w:pPr>
+        <w:rPr>
+          <w:sz w:val="24"/>
+          <w:szCs w:val="24"/>
+        </w:rPr>
+      </w:pPr>
+    </w:p>
+    <w:p>
+      <w:pPr>
+        <w:rPr>
+          <w:sz w:val="24"/>
+          <w:szCs w:val="24"/>
+        </w:rPr>
+      </w:pPr>
+    </w:p>
+    <w:p>
+      <w:pPr>
+        <w:rPr>
+          <w:sz w:val="24"/>
+          <w:szCs w:val="24"/>
+        </w:rPr>
+      </w:pPr>
+    </w:p>
+    <w:p>
+      <w:pPr>
+        <w:rPr>
+          <w:sz w:val="24"/>
+          <w:szCs w:val="24"/>
+        </w:rPr>
+      </w:pPr>
+    </w:p>
+    <w:p>
+      <w:pPr>
+        <w:rPr>
+          <w:sz w:val="24"/>
+          <w:szCs w:val="24"/>
+        </w:rPr>
+      </w:pPr>
+    </w:p>
+    <w:p>
+      <w:pPr>
+        <w:rPr>
+          <w:sz w:val="24"/>
+          <w:szCs w:val="24"/>
+        </w:rPr>
+      </w:pPr>
+    </w:p>
+    <w:p>
+      <w:pPr>
+        <w:rPr>
+          <w:sz w:val="24"/>
+          <w:szCs w:val="24"/>
+        </w:rPr>
+      </w:pPr>
+    </w:p>
+    <w:p>
+      <w:pPr>
+        <w:rPr>
+          <w:sz w:val="24"/>
+          <w:szCs w:val="24"/>
+        </w:rPr>
+      </w:pPr>
+    </w:p>
+    <w:p>
+      <w:pPr>
+        <w:rPr>
+          <w:sz w:val="24"/>
+          <w:szCs w:val="24"/>
+        </w:rPr>
+      </w:pPr>
+    </w:p>
+    <w:p>
+      <w:pPr>
+        <w:rPr>
+          <w:sz w:val="24"/>
+          <w:szCs w:val="24"/>
+        </w:rPr>
+      </w:pPr>
+      <w:r>
+        <w:rPr>
+          <w:sz w:val="24"/>
+          <w:szCs w:val="24"/>
+          <w:u w:val="single"/>
+        </w:rPr>
+        <w:t>Script.js</w:t>
+      </w:r>
+      <w:r>
+        <w:rPr>
+          <w:sz w:val="24"/>
+          <w:szCs w:val="24"/>
+        </w:rPr>
+        <w:t xml:space="preserve"> is made for the logic of “needs validation” class of bootstrap</w:t>
+      </w:r>
     </w:p>
     <w:sectPr>
       <w:pgSz w:w="11906" w:h="16838"/>

--- a/Major project documentation.docx
+++ b/Major project documentation.docx
@@ -804,40 +804,198 @@
     </w:p>
     <w:p>
       <w:pPr>
-        <w:rPr>
-          <w:sz w:val="24"/>
-          <w:szCs w:val="24"/>
-        </w:rPr>
-      </w:pPr>
-      <w:r>
-        <w:rPr>
-          <w:sz w:val="24"/>
-          <w:szCs w:val="24"/>
-        </w:rPr>
-        <w:t xml:space="preserve">      24) Client side validation for reviews. </w:t>
-      </w:r>
-      <w:r>
-        <w:rPr>
-          <w:sz w:val="24"/>
-          <w:szCs w:val="24"/>
-        </w:rPr>
-        <w:t>Validate review same as listing validation. Create a                  joi in schema.js and then add in app.js and create a function.</w:t>
-      </w:r>
-    </w:p>
-    <w:p>
-      <w:pPr>
-        <w:rPr>
-          <w:sz w:val="24"/>
-          <w:szCs w:val="24"/>
-        </w:rPr>
-      </w:pPr>
-      <w:r>
-        <w:rPr>
-          <w:sz w:val="24"/>
-          <w:szCs w:val="24"/>
-        </w:rPr>
-        <w:t>25)Showing reviews on show.ejs page. Used populate method</w:t>
-      </w:r>
+        <w:pStyle w:val="ListParagraph"/>
+        <w:numPr>
+          <w:ilvl w:val="0"/>
+          <w:numId w:val="1"/>
+        </w:numPr>
+        <w:rPr>
+          <w:sz w:val="24"/>
+          <w:szCs w:val="24"/>
+        </w:rPr>
+      </w:pPr>
+      <w:r>
+        <w:rPr>
+          <w:sz w:val="24"/>
+          <w:szCs w:val="24"/>
+        </w:rPr>
+        <w:t xml:space="preserve"> </w:t>
+      </w:r>
+      <w:r>
+        <w:rPr>
+          <w:sz w:val="24"/>
+          <w:szCs w:val="24"/>
+        </w:rPr>
+        <w:t>Client-side</w:t>
+      </w:r>
+      <w:r>
+        <w:rPr>
+          <w:sz w:val="24"/>
+          <w:szCs w:val="24"/>
+        </w:rPr>
+        <w:t xml:space="preserve"> validation for reviews. </w:t>
+      </w:r>
+      <w:r>
+        <w:rPr>
+          <w:sz w:val="24"/>
+          <w:szCs w:val="24"/>
+        </w:rPr>
+        <w:t xml:space="preserve">Validate review same as listing validation. Create a                  </w:t>
+      </w:r>
+      <w:r>
+        <w:rPr>
+          <w:sz w:val="24"/>
+          <w:szCs w:val="24"/>
+        </w:rPr>
+        <w:t>joi in schema.js and then add in app.js and create a function.</w:t>
+      </w:r>
+    </w:p>
+    <w:p>
+      <w:pPr>
+        <w:pStyle w:val="ListParagraph"/>
+        <w:numPr>
+          <w:ilvl w:val="0"/>
+          <w:numId w:val="1"/>
+        </w:numPr>
+        <w:rPr>
+          <w:sz w:val="24"/>
+          <w:szCs w:val="24"/>
+          <w:u w:val="single"/>
+        </w:rPr>
+      </w:pPr>
+      <w:r>
+        <w:rPr>
+          <w:sz w:val="24"/>
+          <w:szCs w:val="24"/>
+        </w:rPr>
+        <w:t>Showing reviews on show.ejs page. Used populate method</w:t>
+      </w:r>
+      <w:r>
+        <w:rPr>
+          <w:sz w:val="24"/>
+          <w:szCs w:val="24"/>
+        </w:rPr>
+        <w:t>. Adding styling to reviews.</w:t>
+      </w:r>
+      <w:r>
+        <w:rPr>
+          <w:sz w:val="24"/>
+          <w:szCs w:val="24"/>
+        </w:rPr>
+        <w:t xml:space="preserve"> Deleting the reviews</w:t>
+      </w:r>
+      <w:r>
+        <w:rPr>
+          <w:sz w:val="24"/>
+          <w:szCs w:val="24"/>
+        </w:rPr>
+        <w:t xml:space="preserve">. Used </w:t>
+      </w:r>
+      <w:r>
+        <w:rPr>
+          <w:sz w:val="24"/>
+          <w:szCs w:val="24"/>
+          <w:highlight w:val="yellow"/>
+        </w:rPr>
+        <w:t>mongo $pull operator.</w:t>
+      </w:r>
+    </w:p>
+    <w:p>
+      <w:pPr>
+        <w:pStyle w:val="ListParagraph"/>
+        <w:numPr>
+          <w:ilvl w:val="0"/>
+          <w:numId w:val="1"/>
+        </w:numPr>
+        <w:rPr>
+          <w:sz w:val="24"/>
+          <w:szCs w:val="24"/>
+        </w:rPr>
+      </w:pPr>
+      <w:r>
+        <w:rPr>
+          <w:sz w:val="24"/>
+          <w:szCs w:val="24"/>
+        </w:rPr>
+        <w:t>Deleting listing: reviews also get deleted along that</w:t>
+      </w:r>
+      <w:r>
+        <w:rPr>
+          <w:sz w:val="24"/>
+          <w:szCs w:val="24"/>
+        </w:rPr>
+        <w:t>. Used a post middleware in listing.js</w:t>
+      </w:r>
+    </w:p>
+    <w:p>
+      <w:pPr>
+        <w:pStyle w:val="ListParagraph"/>
+        <w:numPr>
+          <w:ilvl w:val="0"/>
+          <w:numId w:val="1"/>
+        </w:numPr>
+        <w:rPr>
+          <w:sz w:val="24"/>
+          <w:szCs w:val="24"/>
+        </w:rPr>
+      </w:pPr>
+      <w:r>
+        <w:rPr>
+          <w:sz w:val="24"/>
+          <w:szCs w:val="24"/>
+        </w:rPr>
+        <w:t xml:space="preserve">Used express router. </w:t>
+      </w:r>
+      <w:r>
+        <w:rPr>
+          <w:sz w:val="24"/>
+          <w:szCs w:val="24"/>
+        </w:rPr>
+        <w:t xml:space="preserve">Created </w:t>
+      </w:r>
+      <w:r>
+        <w:rPr>
+          <w:sz w:val="24"/>
+          <w:szCs w:val="24"/>
+          <w:u w:val="single"/>
+        </w:rPr>
+        <w:t>listing.js</w:t>
+      </w:r>
+      <w:r>
+        <w:rPr>
+          <w:sz w:val="24"/>
+          <w:szCs w:val="24"/>
+        </w:rPr>
+        <w:t xml:space="preserve"> and </w:t>
+      </w:r>
+      <w:r>
+        <w:rPr>
+          <w:sz w:val="24"/>
+          <w:szCs w:val="24"/>
+          <w:u w:val="single"/>
+        </w:rPr>
+        <w:t>review.js</w:t>
+      </w:r>
+      <w:r>
+        <w:rPr>
+          <w:sz w:val="24"/>
+          <w:szCs w:val="24"/>
+        </w:rPr>
+        <w:t>. Basically, we shifted the specific routes from app.js to them. We need to require and “use” them in app.js</w:t>
+      </w:r>
+    </w:p>
+    <w:p>
+      <w:pPr>
+        <w:pStyle w:val="ListParagraph"/>
+        <w:numPr>
+          <w:ilvl w:val="0"/>
+          <w:numId w:val="1"/>
+        </w:numPr>
+        <w:rPr>
+          <w:sz w:val="24"/>
+          <w:szCs w:val="24"/>
+        </w:rPr>
+      </w:pPr>
     </w:p>
     <w:p>
       <w:pPr>

--- a/Major project documentation.docx
+++ b/Major project documentation.docx
@@ -996,6 +996,61 @@
           <w:szCs w:val="24"/>
         </w:rPr>
       </w:pPr>
+      <w:r>
+        <w:rPr>
+          <w:sz w:val="24"/>
+          <w:szCs w:val="24"/>
+        </w:rPr>
+        <w:t>Made cookies.</w:t>
+      </w:r>
+    </w:p>
+    <w:p>
+      <w:pPr>
+        <w:pStyle w:val="ListParagraph"/>
+        <w:numPr>
+          <w:ilvl w:val="0"/>
+          <w:numId w:val="1"/>
+        </w:numPr>
+        <w:rPr>
+          <w:sz w:val="24"/>
+          <w:szCs w:val="24"/>
+        </w:rPr>
+      </w:pPr>
+      <w:r>
+        <w:rPr>
+          <w:sz w:val="24"/>
+          <w:szCs w:val="24"/>
+        </w:rPr>
+        <w:lastRenderedPageBreak/>
+        <w:t>Created Session and used connect-flash.</w:t>
+      </w:r>
+      <w:r>
+        <w:rPr>
+          <w:sz w:val="24"/>
+          <w:szCs w:val="24"/>
+        </w:rPr>
+        <w:t xml:space="preserve"> For connect-flash 1) use flash in app.js and define middleware 2) in listing.js flashed a message 3) printed in index.ejs</w:t>
+      </w:r>
+    </w:p>
+    <w:p>
+      <w:pPr>
+        <w:pStyle w:val="ListParagraph"/>
+        <w:numPr>
+          <w:ilvl w:val="0"/>
+          <w:numId w:val="1"/>
+        </w:numPr>
+        <w:rPr>
+          <w:sz w:val="24"/>
+          <w:szCs w:val="24"/>
+        </w:rPr>
+      </w:pPr>
+      <w:r>
+        <w:rPr>
+          <w:sz w:val="24"/>
+          <w:szCs w:val="24"/>
+        </w:rPr>
+        <w:t xml:space="preserve">Created flash.ejs. Included in boilerplate. </w:t>
+      </w:r>
     </w:p>
     <w:p>
       <w:pPr>

--- a/Major project documentation.docx
+++ b/Major project documentation.docx
@@ -1029,7 +1029,28 @@
           <w:sz w:val="24"/>
           <w:szCs w:val="24"/>
         </w:rPr>
-        <w:t xml:space="preserve"> For connect-flash 1) use flash in app.js and define middleware 2) in listing.js flashed a message 3) printed in index.ejs</w:t>
+        <w:t xml:space="preserve"> For connect-flash 1) use flash in app.js and define middleware</w:t>
+      </w:r>
+      <w:r>
+        <w:rPr>
+          <w:sz w:val="24"/>
+          <w:szCs w:val="24"/>
+        </w:rPr>
+        <w:t>(success and failure)</w:t>
+      </w:r>
+      <w:r>
+        <w:rPr>
+          <w:sz w:val="24"/>
+          <w:szCs w:val="24"/>
+        </w:rPr>
+        <w:t xml:space="preserve"> 2) in listing.js flashed a message 3) </w:t>
+      </w:r>
+      <w:r>
+        <w:rPr>
+          <w:sz w:val="24"/>
+          <w:szCs w:val="24"/>
+        </w:rPr>
+        <w:t>included in flash.ejs</w:t>
       </w:r>
     </w:p>
     <w:p>
@@ -1051,6 +1072,26 @@
         </w:rPr>
         <w:t xml:space="preserve">Created flash.ejs. Included in boilerplate. </w:t>
       </w:r>
+      <w:r>
+        <w:rPr>
+          <w:sz w:val="24"/>
+          <w:szCs w:val="24"/>
+        </w:rPr>
+        <w:t>Connect-flash in review.js</w:t>
+      </w:r>
+    </w:p>
+    <w:p>
+      <w:pPr>
+        <w:pStyle w:val="ListParagraph"/>
+        <w:numPr>
+          <w:ilvl w:val="0"/>
+          <w:numId w:val="1"/>
+        </w:numPr>
+        <w:rPr>
+          <w:sz w:val="24"/>
+          <w:szCs w:val="24"/>
+        </w:rPr>
+      </w:pPr>
     </w:p>
     <w:p>
       <w:pPr>

--- a/Major project documentation.docx
+++ b/Major project documentation.docx
@@ -847,7 +847,44 @@
           <w:sz w:val="24"/>
           <w:szCs w:val="24"/>
         </w:rPr>
-        <w:t>joi in schema.js and then add in app.js and create a function.</w:t>
+        <w:t xml:space="preserve">joi in schema.js and then </w:t>
+      </w:r>
+      <w:r>
+        <w:rPr>
+          <w:sz w:val="24"/>
+          <w:szCs w:val="24"/>
+        </w:rPr>
+        <w:t>require</w:t>
+      </w:r>
+      <w:r>
+        <w:rPr>
+          <w:sz w:val="24"/>
+          <w:szCs w:val="24"/>
+        </w:rPr>
+        <w:t xml:space="preserve"> in app.js and create a function.</w:t>
+      </w:r>
+      <w:r>
+        <w:rPr>
+          <w:sz w:val="24"/>
+          <w:szCs w:val="24"/>
+        </w:rPr>
+        <w:t xml:space="preserve"> </w:t>
+      </w:r>
+      <w:proofErr w:type="gramStart"/>
+      <w:r>
+        <w:rPr>
+          <w:sz w:val="24"/>
+          <w:szCs w:val="24"/>
+        </w:rPr>
+        <w:t>(</w:t>
+      </w:r>
+      <w:proofErr w:type="gramEnd"/>
+      <w:r>
+        <w:rPr>
+          <w:sz w:val="24"/>
+          <w:szCs w:val="24"/>
+        </w:rPr>
+        <w:t>validateReview)</w:t>
       </w:r>
     </w:p>
     <w:p>
@@ -1036,6 +1073,13 @@
           <w:sz w:val="24"/>
           <w:szCs w:val="24"/>
         </w:rPr>
+        <w:t xml:space="preserve"> </w:t>
+      </w:r>
+      <w:r>
+        <w:rPr>
+          <w:sz w:val="24"/>
+          <w:szCs w:val="24"/>
+        </w:rPr>
         <w:t>(success and failure)</w:t>
       </w:r>
       <w:r>
@@ -1092,6 +1136,98 @@
           <w:szCs w:val="24"/>
         </w:rPr>
       </w:pPr>
+      <w:r>
+        <w:rPr>
+          <w:sz w:val="24"/>
+          <w:szCs w:val="24"/>
+        </w:rPr>
+        <w:t xml:space="preserve">Used Passport for authentication. Created a User model (username, password, email). </w:t>
+      </w:r>
+      <w:r>
+        <w:rPr>
+          <w:sz w:val="24"/>
+          <w:szCs w:val="24"/>
+          <w:highlight w:val="yellow"/>
+        </w:rPr>
+        <w:t xml:space="preserve">Passport local mongoose will add a username </w:t>
+      </w:r>
+      <w:r>
+        <w:rPr>
+          <w:sz w:val="24"/>
+          <w:szCs w:val="24"/>
+          <w:highlight w:val="yellow"/>
+        </w:rPr>
+        <w:t xml:space="preserve">and password </w:t>
+      </w:r>
+      <w:r>
+        <w:rPr>
+          <w:sz w:val="24"/>
+          <w:szCs w:val="24"/>
+          <w:highlight w:val="yellow"/>
+        </w:rPr>
+        <w:t>field by default</w:t>
+      </w:r>
+      <w:r>
+        <w:rPr>
+          <w:sz w:val="24"/>
+          <w:szCs w:val="24"/>
+        </w:rPr>
+        <w:t>. That’s why we define only email.</w:t>
+      </w:r>
+      <w:r>
+        <w:rPr>
+          <w:sz w:val="24"/>
+          <w:szCs w:val="24"/>
+        </w:rPr>
+        <w:t xml:space="preserve"> Read docs in npm</w:t>
+      </w:r>
+    </w:p>
+    <w:p>
+      <w:pPr>
+        <w:pStyle w:val="ListParagraph"/>
+        <w:numPr>
+          <w:ilvl w:val="0"/>
+          <w:numId w:val="1"/>
+        </w:numPr>
+        <w:rPr>
+          <w:sz w:val="24"/>
+          <w:szCs w:val="24"/>
+        </w:rPr>
+      </w:pPr>
+      <w:r>
+        <w:rPr>
+          <w:sz w:val="24"/>
+          <w:szCs w:val="24"/>
+        </w:rPr>
+        <w:t xml:space="preserve">User signup routes. GET and POST. </w:t>
+      </w:r>
+      <w:r>
+        <w:rPr>
+          <w:sz w:val="24"/>
+          <w:szCs w:val="24"/>
+        </w:rPr>
+        <w:t>User login. In login use passport authenticate.</w:t>
+      </w:r>
+    </w:p>
+    <w:p>
+      <w:pPr>
+        <w:pStyle w:val="ListParagraph"/>
+        <w:numPr>
+          <w:ilvl w:val="0"/>
+          <w:numId w:val="1"/>
+        </w:numPr>
+        <w:rPr>
+          <w:sz w:val="24"/>
+          <w:szCs w:val="24"/>
+        </w:rPr>
+      </w:pPr>
+      <w:r>
+        <w:rPr>
+          <w:sz w:val="24"/>
+          <w:szCs w:val="24"/>
+        </w:rPr>
+        <w:t xml:space="preserve">req.authenticate in routes/listing to only allow authenticated users to create listing. </w:t>
+      </w:r>
     </w:p>
     <w:p>
       <w:pPr>

--- a/Major project documentation.docx
+++ b/Major project documentation.docx
@@ -868,23 +868,7 @@
           <w:sz w:val="24"/>
           <w:szCs w:val="24"/>
         </w:rPr>
-        <w:t xml:space="preserve"> </w:t>
-      </w:r>
-      <w:proofErr w:type="gramStart"/>
-      <w:r>
-        <w:rPr>
-          <w:sz w:val="24"/>
-          <w:szCs w:val="24"/>
-        </w:rPr>
-        <w:t>(</w:t>
-      </w:r>
-      <w:proofErr w:type="gramEnd"/>
-      <w:r>
-        <w:rPr>
-          <w:sz w:val="24"/>
-          <w:szCs w:val="24"/>
-        </w:rPr>
-        <w:t>validateReview)</w:t>
+        <w:t xml:space="preserve"> (validateReview)</w:t>
       </w:r>
     </w:p>
     <w:p>
@@ -906,6 +890,13 @@
           <w:szCs w:val="24"/>
         </w:rPr>
         <w:t>Showing reviews on show.ejs page. Used populate method</w:t>
+      </w:r>
+      <w:r>
+        <w:rPr>
+          <w:sz w:val="24"/>
+          <w:szCs w:val="24"/>
+        </w:rPr>
+        <w:t xml:space="preserve"> in listing.js</w:t>
       </w:r>
       <w:r>
         <w:rPr>
@@ -1114,7 +1105,22 @@
           <w:sz w:val="24"/>
           <w:szCs w:val="24"/>
         </w:rPr>
-        <w:t xml:space="preserve">Created flash.ejs. Included in boilerplate. </w:t>
+        <w:t xml:space="preserve">Created </w:t>
+      </w:r>
+      <w:r>
+        <w:rPr>
+          <w:sz w:val="24"/>
+          <w:szCs w:val="24"/>
+          <w:u w:val="single"/>
+        </w:rPr>
+        <w:t>flash.ejs</w:t>
+      </w:r>
+      <w:r>
+        <w:rPr>
+          <w:sz w:val="24"/>
+          <w:szCs w:val="24"/>
+        </w:rPr>
+        <w:t xml:space="preserve">. Included in boilerplate. </w:t>
       </w:r>
       <w:r>
         <w:rPr>

--- a/Major project documentation.docx
+++ b/Major project documentation.docx
@@ -1233,6 +1233,229 @@
           <w:szCs w:val="24"/>
         </w:rPr>
         <w:t xml:space="preserve">req.authenticate in routes/listing to only allow authenticated users to create listing. </w:t>
+      </w:r>
+      <w:r>
+        <w:rPr>
+          <w:sz w:val="24"/>
+          <w:szCs w:val="24"/>
+        </w:rPr>
+        <w:t xml:space="preserve">Created </w:t>
+      </w:r>
+      <w:r>
+        <w:rPr>
+          <w:sz w:val="24"/>
+          <w:szCs w:val="24"/>
+          <w:u w:val="single"/>
+        </w:rPr>
+        <w:t>middle</w:t>
+      </w:r>
+      <w:r>
+        <w:rPr>
+          <w:sz w:val="24"/>
+          <w:szCs w:val="24"/>
+          <w:u w:val="single"/>
+        </w:rPr>
+        <w:t>w</w:t>
+      </w:r>
+      <w:r>
+        <w:rPr>
+          <w:sz w:val="24"/>
+          <w:szCs w:val="24"/>
+          <w:u w:val="single"/>
+        </w:rPr>
+        <w:t>are.js</w:t>
+      </w:r>
+      <w:r>
+        <w:rPr>
+          <w:sz w:val="24"/>
+          <w:szCs w:val="24"/>
+        </w:rPr>
+        <w:t xml:space="preserve"> and wrote req. authenticate middleware</w:t>
+      </w:r>
+      <w:r>
+        <w:rPr>
+          <w:sz w:val="24"/>
+          <w:szCs w:val="24"/>
+        </w:rPr>
+        <w:t xml:space="preserve"> (isLoggedIn)</w:t>
+      </w:r>
+      <w:r>
+        <w:rPr>
+          <w:sz w:val="24"/>
+          <w:szCs w:val="24"/>
+        </w:rPr>
+        <w:t xml:space="preserve"> in it. Used in listing new route. </w:t>
+      </w:r>
+    </w:p>
+    <w:p>
+      <w:pPr>
+        <w:pStyle w:val="ListParagraph"/>
+        <w:numPr>
+          <w:ilvl w:val="0"/>
+          <w:numId w:val="1"/>
+        </w:numPr>
+        <w:rPr>
+          <w:sz w:val="24"/>
+          <w:szCs w:val="24"/>
+        </w:rPr>
+      </w:pPr>
+      <w:r>
+        <w:rPr>
+          <w:sz w:val="24"/>
+          <w:szCs w:val="24"/>
+        </w:rPr>
+        <w:t>Created Logout method using passport</w:t>
+      </w:r>
+      <w:r>
+        <w:rPr>
+          <w:sz w:val="24"/>
+          <w:szCs w:val="24"/>
+        </w:rPr>
+        <w:t xml:space="preserve"> in user.js route</w:t>
+      </w:r>
+      <w:r>
+        <w:rPr>
+          <w:sz w:val="24"/>
+          <w:szCs w:val="24"/>
+        </w:rPr>
+        <w:t xml:space="preserve">. </w:t>
+      </w:r>
+      <w:r>
+        <w:rPr>
+          <w:sz w:val="24"/>
+          <w:szCs w:val="24"/>
+        </w:rPr>
+        <w:t>Edit navbar to add sign up, login and logout. If logged in then no need to sho</w:t>
+      </w:r>
+      <w:r>
+        <w:rPr>
+          <w:sz w:val="24"/>
+          <w:szCs w:val="24"/>
+        </w:rPr>
+        <w:t>w</w:t>
+      </w:r>
+      <w:r>
+        <w:rPr>
+          <w:sz w:val="24"/>
+          <w:szCs w:val="24"/>
+        </w:rPr>
+        <w:t xml:space="preserve"> signup and login page only logout page is necessary. </w:t>
+      </w:r>
+    </w:p>
+    <w:p>
+      <w:pPr>
+        <w:pStyle w:val="ListParagraph"/>
+        <w:numPr>
+          <w:ilvl w:val="0"/>
+          <w:numId w:val="1"/>
+        </w:numPr>
+        <w:rPr>
+          <w:sz w:val="24"/>
+          <w:szCs w:val="24"/>
+        </w:rPr>
+      </w:pPr>
+      <w:r>
+        <w:rPr>
+          <w:sz w:val="24"/>
+          <w:szCs w:val="24"/>
+        </w:rPr>
+        <w:t xml:space="preserve">Automatically login after </w:t>
+      </w:r>
+      <w:r>
+        <w:rPr>
+          <w:sz w:val="24"/>
+          <w:szCs w:val="24"/>
+        </w:rPr>
+        <w:t>signup. No need to enter information twice. Used passport login method in user signup route.</w:t>
+      </w:r>
+      <w:r>
+        <w:rPr>
+          <w:sz w:val="24"/>
+          <w:szCs w:val="24"/>
+        </w:rPr>
+        <w:t xml:space="preserve"> `save </w:t>
+      </w:r>
+      <w:r>
+        <w:rPr>
+          <w:sz w:val="24"/>
+          <w:szCs w:val="24"/>
+        </w:rPr>
+        <w:t>re</w:t>
+      </w:r>
+      <w:r>
+        <w:rPr>
+          <w:sz w:val="24"/>
+          <w:szCs w:val="24"/>
+        </w:rPr>
+        <w:t xml:space="preserve">direct url` function in middlewares. </w:t>
+      </w:r>
+    </w:p>
+    <w:p>
+      <w:pPr>
+        <w:pStyle w:val="ListParagraph"/>
+        <w:numPr>
+          <w:ilvl w:val="0"/>
+          <w:numId w:val="1"/>
+        </w:numPr>
+        <w:rPr>
+          <w:sz w:val="24"/>
+          <w:szCs w:val="24"/>
+        </w:rPr>
+      </w:pPr>
+      <w:r>
+        <w:rPr>
+          <w:sz w:val="24"/>
+          <w:szCs w:val="24"/>
+        </w:rPr>
+        <w:t>Associating a</w:t>
+      </w:r>
+      <w:r>
+        <w:rPr>
+          <w:sz w:val="24"/>
+          <w:szCs w:val="24"/>
+        </w:rPr>
+        <w:t>n</w:t>
+      </w:r>
+      <w:r>
+        <w:rPr>
+          <w:sz w:val="24"/>
+          <w:szCs w:val="24"/>
+        </w:rPr>
+        <w:t xml:space="preserve"> owner to each listing. </w:t>
+      </w:r>
+      <w:r>
+        <w:rPr>
+          <w:sz w:val="24"/>
+          <w:szCs w:val="24"/>
+        </w:rPr>
+        <w:t xml:space="preserve">Added owner in index.js using map. </w:t>
+      </w:r>
+      <w:r>
+        <w:rPr>
+          <w:sz w:val="24"/>
+          <w:szCs w:val="24"/>
+        </w:rPr>
+        <w:t>Edited show.ejs as well.</w:t>
+      </w:r>
+    </w:p>
+    <w:p>
+      <w:pPr>
+        <w:pStyle w:val="ListParagraph"/>
+        <w:numPr>
+          <w:ilvl w:val="0"/>
+          <w:numId w:val="1"/>
+        </w:numPr>
+        <w:rPr>
+          <w:sz w:val="24"/>
+          <w:szCs w:val="24"/>
+        </w:rPr>
+      </w:pPr>
+      <w:r>
+        <w:rPr>
+          <w:sz w:val="24"/>
+          <w:szCs w:val="24"/>
+        </w:rPr>
+        <w:t xml:space="preserve">Created a middleware isOwner. </w:t>
       </w:r>
     </w:p>
     <w:p>

--- a/Major project documentation.docx
+++ b/Major project documentation.docx
@@ -1457,6 +1457,405 @@
         </w:rPr>
         <w:t xml:space="preserve">Created a middleware isOwner. </w:t>
       </w:r>
+      <w:r>
+        <w:rPr>
+          <w:sz w:val="24"/>
+          <w:szCs w:val="24"/>
+        </w:rPr>
+        <w:t xml:space="preserve">Shifted validate listing in middleware file. </w:t>
+      </w:r>
+    </w:p>
+    <w:p>
+      <w:pPr>
+        <w:pStyle w:val="ListParagraph"/>
+        <w:numPr>
+          <w:ilvl w:val="0"/>
+          <w:numId w:val="1"/>
+        </w:numPr>
+        <w:rPr>
+          <w:sz w:val="24"/>
+          <w:szCs w:val="24"/>
+        </w:rPr>
+      </w:pPr>
+      <w:r>
+        <w:rPr>
+          <w:sz w:val="24"/>
+          <w:szCs w:val="24"/>
+        </w:rPr>
+        <w:t xml:space="preserve">Setting authorization for reviews just like we did for listings. </w:t>
+      </w:r>
+      <w:r>
+        <w:rPr>
+          <w:sz w:val="24"/>
+          <w:szCs w:val="24"/>
+        </w:rPr>
+        <w:t xml:space="preserve">Modified review model and show.ejs file. </w:t>
+      </w:r>
+      <w:r>
+        <w:rPr>
+          <w:sz w:val="24"/>
+          <w:szCs w:val="24"/>
+        </w:rPr>
+        <w:t>Used nested populate to show reviews with their respective author.</w:t>
+      </w:r>
+      <w:r>
+        <w:rPr>
+          <w:sz w:val="24"/>
+          <w:szCs w:val="24"/>
+        </w:rPr>
+        <w:t xml:space="preserve"> Created </w:t>
+      </w:r>
+      <w:r>
+        <w:rPr>
+          <w:sz w:val="24"/>
+          <w:szCs w:val="24"/>
+        </w:rPr>
+        <w:t>isReviewAuthor</w:t>
+      </w:r>
+      <w:r>
+        <w:rPr>
+          <w:sz w:val="24"/>
+          <w:szCs w:val="24"/>
+        </w:rPr>
+        <w:t xml:space="preserve"> middleware (same as isOwner middleware).</w:t>
+      </w:r>
+    </w:p>
+    <w:p>
+      <w:pPr>
+        <w:pStyle w:val="ListParagraph"/>
+        <w:numPr>
+          <w:ilvl w:val="0"/>
+          <w:numId w:val="1"/>
+        </w:numPr>
+        <w:rPr>
+          <w:sz w:val="24"/>
+          <w:szCs w:val="24"/>
+        </w:rPr>
+      </w:pPr>
+      <w:r>
+        <w:rPr>
+          <w:sz w:val="24"/>
+          <w:szCs w:val="24"/>
+        </w:rPr>
+        <w:t xml:space="preserve">Created controller for listing. Basically, we shifted the routes from models listing to controllers listing. Nothing else. Basic copy </w:t>
+      </w:r>
+      <w:r>
+        <w:rPr>
+          <w:sz w:val="24"/>
+          <w:szCs w:val="24"/>
+        </w:rPr>
+        <w:t>pastes</w:t>
+      </w:r>
+      <w:r>
+        <w:rPr>
+          <w:sz w:val="24"/>
+          <w:szCs w:val="24"/>
+        </w:rPr>
+        <w:t xml:space="preserve"> everything after wrapsync or where req, res starts</w:t>
+      </w:r>
+      <w:r>
+        <w:rPr>
+          <w:sz w:val="24"/>
+          <w:szCs w:val="24"/>
+        </w:rPr>
+        <w:t xml:space="preserve">. </w:t>
+      </w:r>
+      <w:r>
+        <w:rPr>
+          <w:sz w:val="24"/>
+          <w:szCs w:val="24"/>
+        </w:rPr>
+        <w:t xml:space="preserve">Same for reviews and user. </w:t>
+      </w:r>
+    </w:p>
+    <w:p>
+      <w:pPr>
+        <w:pStyle w:val="ListParagraph"/>
+        <w:numPr>
+          <w:ilvl w:val="0"/>
+          <w:numId w:val="1"/>
+        </w:numPr>
+        <w:rPr>
+          <w:sz w:val="24"/>
+          <w:szCs w:val="24"/>
+        </w:rPr>
+      </w:pPr>
+      <w:r>
+        <w:rPr>
+          <w:sz w:val="24"/>
+          <w:szCs w:val="24"/>
+        </w:rPr>
+        <w:t xml:space="preserve">Router. Basically, combine the paths with have some root common. In listing file in route. Same for </w:t>
+      </w:r>
+      <w:r>
+        <w:rPr>
+          <w:sz w:val="24"/>
+          <w:szCs w:val="24"/>
+        </w:rPr>
+        <w:t>user</w:t>
+      </w:r>
+      <w:r>
+        <w:rPr>
+          <w:sz w:val="24"/>
+          <w:szCs w:val="24"/>
+        </w:rPr>
+        <w:t xml:space="preserve">. </w:t>
+      </w:r>
+    </w:p>
+    <w:p>
+      <w:pPr>
+        <w:pStyle w:val="ListParagraph"/>
+        <w:numPr>
+          <w:ilvl w:val="0"/>
+          <w:numId w:val="1"/>
+        </w:numPr>
+        <w:rPr>
+          <w:sz w:val="24"/>
+          <w:szCs w:val="24"/>
+        </w:rPr>
+      </w:pPr>
+      <w:r>
+        <w:rPr>
+          <w:sz w:val="24"/>
+          <w:szCs w:val="24"/>
+        </w:rPr>
+        <w:t xml:space="preserve">Restyle ratings. </w:t>
+      </w:r>
+      <w:r>
+        <w:rPr>
+          <w:sz w:val="24"/>
+          <w:szCs w:val="24"/>
+        </w:rPr>
+        <w:t xml:space="preserve">Created </w:t>
+      </w:r>
+      <w:r>
+        <w:rPr>
+          <w:sz w:val="24"/>
+          <w:szCs w:val="24"/>
+          <w:u w:val="single"/>
+        </w:rPr>
+        <w:t>rating.css</w:t>
+      </w:r>
+      <w:r>
+        <w:rPr>
+          <w:sz w:val="24"/>
+          <w:szCs w:val="24"/>
+        </w:rPr>
+        <w:t xml:space="preserve">. Edited show ejs file. </w:t>
+      </w:r>
+    </w:p>
+    <w:p>
+      <w:pPr>
+        <w:pStyle w:val="ListParagraph"/>
+        <w:numPr>
+          <w:ilvl w:val="0"/>
+          <w:numId w:val="1"/>
+        </w:numPr>
+        <w:rPr>
+          <w:sz w:val="24"/>
+          <w:szCs w:val="24"/>
+        </w:rPr>
+      </w:pPr>
+      <w:r>
+        <w:rPr>
+          <w:sz w:val="24"/>
+          <w:szCs w:val="24"/>
+        </w:rPr>
+        <w:t xml:space="preserve">Image upload. </w:t>
+      </w:r>
+    </w:p>
+    <w:p>
+      <w:pPr>
+        <w:pStyle w:val="ListParagraph"/>
+        <w:numPr>
+          <w:ilvl w:val="0"/>
+          <w:numId w:val="1"/>
+        </w:numPr>
+        <w:rPr>
+          <w:sz w:val="24"/>
+          <w:szCs w:val="24"/>
+        </w:rPr>
+      </w:pPr>
+      <w:r>
+        <w:rPr>
+          <w:sz w:val="24"/>
+          <w:szCs w:val="24"/>
+        </w:rPr>
+        <w:t>Added enctype in new ejs file.</w:t>
+      </w:r>
+      <w:r>
+        <w:rPr>
+          <w:sz w:val="24"/>
+          <w:szCs w:val="24"/>
+        </w:rPr>
+        <w:t xml:space="preserve"> Installed multer and used in listing routes. </w:t>
+      </w:r>
+    </w:p>
+    <w:p>
+      <w:pPr>
+        <w:pStyle w:val="ListParagraph"/>
+        <w:numPr>
+          <w:ilvl w:val="0"/>
+          <w:numId w:val="1"/>
+        </w:numPr>
+        <w:rPr>
+          <w:sz w:val="24"/>
+          <w:szCs w:val="24"/>
+        </w:rPr>
+      </w:pPr>
+      <w:r>
+        <w:rPr>
+          <w:sz w:val="24"/>
+          <w:szCs w:val="24"/>
+        </w:rPr>
+        <w:t>Cloud setup. Cloudinary. .</w:t>
+      </w:r>
+      <w:r>
+        <w:rPr>
+          <w:sz w:val="24"/>
+          <w:szCs w:val="24"/>
+          <w:u w:val="single"/>
+        </w:rPr>
+        <w:t>env file</w:t>
+      </w:r>
+      <w:r>
+        <w:rPr>
+          <w:sz w:val="24"/>
+          <w:szCs w:val="24"/>
+        </w:rPr>
+        <w:t xml:space="preserve">: to store environment variables. </w:t>
+      </w:r>
+      <w:r>
+        <w:rPr>
+          <w:sz w:val="24"/>
+          <w:szCs w:val="24"/>
+        </w:rPr>
+        <w:t xml:space="preserve">Used npm </w:t>
+      </w:r>
+      <w:r>
+        <w:rPr>
+          <w:sz w:val="24"/>
+          <w:szCs w:val="24"/>
+        </w:rPr>
+        <w:t>package. env</w:t>
+      </w:r>
+      <w:r>
+        <w:rPr>
+          <w:sz w:val="24"/>
+          <w:szCs w:val="24"/>
+        </w:rPr>
+        <w:t xml:space="preserve"> to access .env file contents in app.js</w:t>
+      </w:r>
+      <w:r>
+        <w:rPr>
+          <w:sz w:val="24"/>
+          <w:szCs w:val="24"/>
+        </w:rPr>
+        <w:t xml:space="preserve">. created </w:t>
+      </w:r>
+      <w:r>
+        <w:rPr>
+          <w:sz w:val="24"/>
+          <w:szCs w:val="24"/>
+          <w:u w:val="single"/>
+        </w:rPr>
+        <w:t xml:space="preserve">cloudConfig.js </w:t>
+      </w:r>
+      <w:r>
+        <w:rPr>
+          <w:sz w:val="24"/>
+          <w:szCs w:val="24"/>
+        </w:rPr>
+        <w:t>file.</w:t>
+      </w:r>
+    </w:p>
+    <w:p>
+      <w:pPr>
+        <w:pStyle w:val="ListParagraph"/>
+        <w:numPr>
+          <w:ilvl w:val="0"/>
+          <w:numId w:val="1"/>
+        </w:numPr>
+        <w:rPr>
+          <w:sz w:val="24"/>
+          <w:szCs w:val="24"/>
+        </w:rPr>
+      </w:pPr>
+      <w:r>
+        <w:rPr>
+          <w:sz w:val="24"/>
+          <w:szCs w:val="24"/>
+        </w:rPr>
+        <w:t xml:space="preserve">Flow is we can send form’s file to backend which parses and sends to Cloudinary and we get a link of our saved file. </w:t>
+      </w:r>
+    </w:p>
+    <w:p>
+      <w:pPr>
+        <w:pStyle w:val="ListParagraph"/>
+        <w:numPr>
+          <w:ilvl w:val="0"/>
+          <w:numId w:val="1"/>
+        </w:numPr>
+        <w:rPr>
+          <w:sz w:val="24"/>
+          <w:szCs w:val="24"/>
+        </w:rPr>
+      </w:pPr>
+      <w:r>
+        <w:rPr>
+          <w:sz w:val="24"/>
+          <w:szCs w:val="24"/>
+        </w:rPr>
+        <w:t>Image edit in edit form. We should be able to upload ne image instead of seeing new image.</w:t>
+      </w:r>
+      <w:r>
+        <w:rPr>
+          <w:sz w:val="24"/>
+          <w:szCs w:val="24"/>
+        </w:rPr>
+        <w:t xml:space="preserve"> Handling image in backend. </w:t>
+      </w:r>
+      <w:r>
+        <w:rPr>
+          <w:sz w:val="24"/>
+          <w:szCs w:val="24"/>
+        </w:rPr>
+        <w:t>Image preview for edit page</w:t>
+      </w:r>
+      <w:r>
+        <w:rPr>
+          <w:sz w:val="24"/>
+          <w:szCs w:val="24"/>
+        </w:rPr>
+        <w:t xml:space="preserve"> (blurred the image so that few pixels are required for preview in listings controller)</w:t>
+      </w:r>
+      <w:r>
+        <w:rPr>
+          <w:sz w:val="24"/>
+          <w:szCs w:val="24"/>
+        </w:rPr>
+        <w:t>.</w:t>
+      </w:r>
+      <w:r>
+        <w:rPr>
+          <w:sz w:val="24"/>
+          <w:szCs w:val="24"/>
+        </w:rPr>
+        <w:t xml:space="preserve"> </w:t>
+      </w:r>
+    </w:p>
+    <w:p>
+      <w:pPr>
+        <w:pStyle w:val="ListParagraph"/>
+        <w:numPr>
+          <w:ilvl w:val="0"/>
+          <w:numId w:val="1"/>
+        </w:numPr>
+        <w:rPr>
+          <w:sz w:val="24"/>
+          <w:szCs w:val="24"/>
+        </w:rPr>
+      </w:pPr>
     </w:p>
     <w:p>
       <w:pPr>
@@ -1583,6 +1982,51 @@
           <w:szCs w:val="24"/>
         </w:rPr>
         <w:t xml:space="preserve"> is made for the logic of “needs validation” class of bootstrap</w:t>
+      </w:r>
+    </w:p>
+    <w:p>
+      <w:pPr>
+        <w:rPr>
+          <w:sz w:val="24"/>
+          <w:szCs w:val="24"/>
+        </w:rPr>
+      </w:pPr>
+      <w:r>
+        <w:rPr>
+          <w:sz w:val="24"/>
+          <w:szCs w:val="24"/>
+        </w:rPr>
+        <w:t>Protect routes by adding middlewares after their routes.</w:t>
+      </w:r>
+    </w:p>
+    <w:p>
+      <w:pPr>
+        <w:rPr>
+          <w:sz w:val="24"/>
+          <w:szCs w:val="24"/>
+        </w:rPr>
+      </w:pPr>
+      <w:r>
+        <w:rPr>
+          <w:sz w:val="24"/>
+          <w:szCs w:val="24"/>
+        </w:rPr>
+        <w:t xml:space="preserve">Starabiltiy in LunarLogic github library for rating.  </w:t>
+      </w:r>
+    </w:p>
+    <w:p>
+      <w:pPr>
+        <w:rPr>
+          <w:sz w:val="24"/>
+          <w:szCs w:val="24"/>
+        </w:rPr>
+      </w:pPr>
+      <w:r>
+        <w:rPr>
+          <w:sz w:val="24"/>
+          <w:szCs w:val="24"/>
+        </w:rPr>
+        <w:t>https://console.cloudinary.com/app/c-79b30bdb4daac3be5180e99d626a27/assets/media_library/folders/cbede4dec6894b1832ba9dc9396dc8c6bb?view_mode=mosaic</w:t>
       </w:r>
     </w:p>
     <w:sectPr>
